--- a/literature review/summaries/2022_01_14-Vision_based_Formation-Feng-2014_06.docx
+++ b/literature review/summaries/2022_01_14-Vision_based_Formation-Feng-2014_06.docx
@@ -49,7 +49,13 @@
         <w:rPr>
           <w:rFonts w:asciiTheme="minorBidi" w:hAnsiTheme="minorBidi"/>
         </w:rPr>
-        <w:t>Vision-Based Path Coordination for Multiple Mobile Robots with Four Steering Wheels Using an Overhead Camera</w:t>
+        <w:t xml:space="preserve">Vision-Based </w:t>
+      </w:r>
+      <w:r>
+        <w:rPr>
+          <w:rFonts w:asciiTheme="minorBidi" w:hAnsiTheme="minorBidi"/>
+        </w:rPr>
+        <w:t>Formation for UAVs</w:t>
       </w:r>
     </w:p>
     <w:p>
@@ -81,61 +87,39 @@
         </w:rPr>
         <w:t xml:space="preserve"> </w:t>
       </w:r>
+      <w:r>
+        <w:rPr>
+          <w:rFonts w:asciiTheme="minorBidi" w:hAnsiTheme="minorBidi"/>
+        </w:rPr>
+        <w:t xml:space="preserve">Feng Lin, </w:t>
+      </w:r>
       <w:proofErr w:type="spellStart"/>
       <w:r>
         <w:rPr>
           <w:rFonts w:asciiTheme="minorBidi" w:hAnsiTheme="minorBidi"/>
         </w:rPr>
-        <w:t>Zhara</w:t>
+        <w:t>Kemao</w:t>
       </w:r>
       <w:proofErr w:type="spellEnd"/>
       <w:r>
         <w:rPr>
           <w:rFonts w:asciiTheme="minorBidi" w:hAnsiTheme="minorBidi"/>
         </w:rPr>
-        <w:t xml:space="preserve"> </w:t>
+        <w:t xml:space="preserve"> Peng, </w:t>
       </w:r>
       <w:proofErr w:type="spellStart"/>
       <w:r>
         <w:rPr>
           <w:rFonts w:asciiTheme="minorBidi" w:hAnsiTheme="minorBidi"/>
         </w:rPr>
-        <w:t>Ziaei</w:t>
+        <w:t>Xiangxu</w:t>
       </w:r>
       <w:proofErr w:type="spellEnd"/>
       <w:r>
         <w:rPr>
           <w:rFonts w:asciiTheme="minorBidi" w:hAnsiTheme="minorBidi"/>
         </w:rPr>
-        <w:t xml:space="preserve">, Reza </w:t>
-      </w:r>
-      <w:proofErr w:type="spellStart"/>
-      <w:r>
-        <w:rPr>
-          <w:rFonts w:asciiTheme="minorBidi" w:hAnsiTheme="minorBidi"/>
-        </w:rPr>
-        <w:t>Oftadeh</w:t>
-      </w:r>
-      <w:proofErr w:type="spellEnd"/>
-      <w:r>
-        <w:rPr>
-          <w:rFonts w:asciiTheme="minorBidi" w:hAnsiTheme="minorBidi"/>
-        </w:rPr>
-        <w:t xml:space="preserve">, </w:t>
-      </w:r>
-      <w:proofErr w:type="spellStart"/>
-      <w:r>
-        <w:rPr>
-          <w:rFonts w:asciiTheme="minorBidi" w:hAnsiTheme="minorBidi"/>
-        </w:rPr>
-        <w:t>Jouni</w:t>
-      </w:r>
-      <w:proofErr w:type="spellEnd"/>
-      <w:r>
-        <w:rPr>
-          <w:rFonts w:asciiTheme="minorBidi" w:hAnsiTheme="minorBidi"/>
-        </w:rPr>
-        <w:t xml:space="preserve"> Mattila</w:t>
+        <w:t xml:space="preserve"> Dong</w:t>
       </w:r>
     </w:p>
     <w:p>
@@ -179,7 +163,7 @@
         <w:rPr>
           <w:rFonts w:asciiTheme="minorBidi" w:hAnsiTheme="minorBidi"/>
         </w:rPr>
-        <w:t>2015-07</w:t>
+        <w:t>2014-06</w:t>
       </w:r>
     </w:p>
     <w:p>
@@ -227,7 +211,7 @@
             <w:rStyle w:val="Hyperlink"/>
             <w:rFonts w:asciiTheme="minorBidi" w:hAnsiTheme="minorBidi"/>
           </w:rPr>
-          <w:t>https://github.com/albud187/ELG5163_project/blob/main/literature%20review/finished_reading/Vision-based_path_coordination_for_multiple_mobile_robots_with_four_steering_wheels_using_an_overhead_camera.pdf</w:t>
+          <w:t>https://github.com/albud187/ELG5163_project/blob/main/literature%20review/finished_reading/Vision-based_formation_for_UAVs.pdf</w:t>
         </w:r>
       </w:hyperlink>
     </w:p>
@@ -266,21 +250,13 @@
         <w:t>Overall Idea</w:t>
       </w:r>
       <w:bookmarkEnd w:id="0"/>
-    </w:p>
-    <w:p>
-      <w:pPr>
-        <w:spacing w:after="0" w:line="240" w:lineRule="auto"/>
-        <w:rPr>
-          <w:rFonts w:asciiTheme="minorBidi" w:hAnsiTheme="minorBidi"/>
-        </w:rPr>
-      </w:pPr>
     </w:p>
     <w:p>
       <w:pPr>
         <w:pStyle w:val="ListParagraph"/>
         <w:numPr>
           <w:ilvl w:val="0"/>
-          <w:numId w:val="9"/>
+          <w:numId w:val="12"/>
         </w:numPr>
         <w:spacing w:after="0" w:line="240" w:lineRule="auto"/>
         <w:rPr>
@@ -291,7 +267,7 @@
         <w:rPr>
           <w:rFonts w:asciiTheme="minorBidi" w:hAnsiTheme="minorBidi"/>
         </w:rPr>
-        <w:t>Vision path coordination of multiple robots using overhead camera</w:t>
+        <w:t>Vision based relative sensing system for leader-follower formation flight without inter-vehicle communication</w:t>
       </w:r>
     </w:p>
     <w:p>
@@ -299,7 +275,7 @@
         <w:pStyle w:val="ListParagraph"/>
         <w:numPr>
           <w:ilvl w:val="0"/>
-          <w:numId w:val="9"/>
+          <w:numId w:val="12"/>
         </w:numPr>
         <w:spacing w:after="0" w:line="240" w:lineRule="auto"/>
         <w:rPr>
@@ -310,84 +286,211 @@
         <w:rPr>
           <w:rFonts w:asciiTheme="minorBidi" w:hAnsiTheme="minorBidi"/>
         </w:rPr>
-        <w:t>Generate synchronized trajectories  to avoid collision, ensure paths are always in visibility of overhead camera and avoid intersection boundaries.</w:t>
-      </w:r>
+        <w:t>Monocular camera on follower, measured relative distance</w:t>
+      </w:r>
+    </w:p>
+    <w:p>
+      <w:pPr>
+        <w:spacing w:after="0" w:line="240" w:lineRule="auto"/>
+        <w:rPr>
+          <w:rFonts w:asciiTheme="minorBidi" w:hAnsiTheme="minorBidi"/>
+        </w:rPr>
+      </w:pPr>
+    </w:p>
+    <w:p>
+      <w:pPr>
+        <w:pStyle w:val="sectionheading"/>
+        <w:spacing w:before="0" w:line="240" w:lineRule="auto"/>
+        <w:rPr>
+          <w:rFonts w:cstheme="minorBidi"/>
+          <w:szCs w:val="22"/>
+        </w:rPr>
+      </w:pPr>
+      <w:bookmarkStart w:id="1" w:name="_Toc92378462"/>
+      <w:r>
+        <w:rPr>
+          <w:rFonts w:cstheme="minorBidi"/>
+          <w:szCs w:val="22"/>
+        </w:rPr>
+        <w:t xml:space="preserve">Section 2 - </w:t>
+      </w:r>
+      <w:r>
+        <w:rPr>
+          <w:rFonts w:cstheme="minorBidi"/>
+          <w:szCs w:val="22"/>
+        </w:rPr>
+        <w:t>Methodology</w:t>
+      </w:r>
+      <w:bookmarkEnd w:id="1"/>
     </w:p>
     <w:p>
       <w:pPr>
         <w:pStyle w:val="ListParagraph"/>
         <w:numPr>
           <w:ilvl w:val="0"/>
-          <w:numId w:val="9"/>
+          <w:numId w:val="12"/>
         </w:numPr>
-        <w:spacing w:after="0" w:line="240" w:lineRule="auto"/>
-        <w:rPr>
-          <w:rFonts w:asciiTheme="minorBidi" w:hAnsiTheme="minorBidi"/>
-        </w:rPr>
-      </w:pPr>
-      <w:r>
-        <w:rPr>
-          <w:rFonts w:asciiTheme="minorBidi" w:hAnsiTheme="minorBidi"/>
-        </w:rPr>
-        <w:t>Nonholonomic robot (has kinematic constraints but does not have holonomic constraints)</w:t>
-      </w:r>
-    </w:p>
-    <w:p>
-      <w:pPr>
-        <w:spacing w:after="0" w:line="240" w:lineRule="auto"/>
-        <w:rPr>
-          <w:rFonts w:asciiTheme="minorBidi" w:hAnsiTheme="minorBidi"/>
-        </w:rPr>
-      </w:pPr>
-    </w:p>
-    <w:p>
-      <w:pPr>
-        <w:pStyle w:val="sectionheading"/>
-        <w:spacing w:before="0" w:line="240" w:lineRule="auto"/>
-        <w:rPr>
-          <w:rFonts w:cstheme="minorBidi"/>
-          <w:szCs w:val="22"/>
-        </w:rPr>
-      </w:pPr>
-      <w:bookmarkStart w:id="1" w:name="_Toc92378462"/>
-      <w:r>
-        <w:rPr>
-          <w:rFonts w:cstheme="minorBidi"/>
-          <w:szCs w:val="22"/>
-        </w:rPr>
-        <w:t xml:space="preserve">Section 2 - </w:t>
-      </w:r>
-      <w:r>
-        <w:rPr>
-          <w:rFonts w:cstheme="minorBidi"/>
-          <w:szCs w:val="22"/>
-        </w:rPr>
-        <w:t>Methodology</w:t>
-      </w:r>
-      <w:bookmarkEnd w:id="1"/>
-    </w:p>
-    <w:p>
-      <w:pPr>
-        <w:rPr>
-          <w:rFonts w:asciiTheme="minorBidi" w:hAnsiTheme="minorBidi"/>
-        </w:rPr>
-      </w:pPr>
-    </w:p>
-    <w:p>
-      <w:pPr>
-        <w:rPr>
-          <w:rFonts w:asciiTheme="minorBidi" w:hAnsiTheme="minorBidi"/>
-        </w:rPr>
-      </w:pPr>
-      <w:r>
-        <w:rPr>
-          <w:rFonts w:asciiTheme="minorBidi" w:hAnsiTheme="minorBidi"/>
+        <w:rPr>
+          <w:rFonts w:asciiTheme="minorBidi" w:hAnsiTheme="minorBidi"/>
+        </w:rPr>
+      </w:pPr>
+      <w:bookmarkStart w:id="2" w:name="_Toc92378463"/>
+      <w:r>
+        <w:rPr>
+          <w:rFonts w:asciiTheme="minorBidi" w:hAnsiTheme="minorBidi"/>
+        </w:rPr>
+        <w:t xml:space="preserve">Detect target with </w:t>
+      </w:r>
+      <w:r>
+        <w:rPr>
+          <w:rFonts w:asciiTheme="minorBidi" w:hAnsiTheme="minorBidi"/>
+        </w:rPr>
+        <w:t>3D measurement with monocular camera, machine learning approach to identify leader</w:t>
+      </w:r>
+      <w:r>
+        <w:rPr>
+          <w:rFonts w:asciiTheme="minorBidi" w:hAnsiTheme="minorBidi"/>
+        </w:rPr>
+        <w:t xml:space="preserve"> </w:t>
+      </w:r>
+      <w:r>
+        <w:rPr>
+          <w:rFonts w:asciiTheme="minorBidi" w:hAnsiTheme="minorBidi"/>
+        </w:rPr>
+        <w:t>UAV</w:t>
+      </w:r>
+      <w:r>
+        <w:rPr>
+          <w:rFonts w:asciiTheme="minorBidi" w:hAnsiTheme="minorBidi"/>
+        </w:rPr>
+        <w:t xml:space="preserve">, trained with both positive and negative images using OpenCV. </w:t>
+      </w:r>
+      <w:proofErr w:type="spellStart"/>
+      <w:r>
+        <w:rPr>
+          <w:rFonts w:asciiTheme="minorBidi" w:hAnsiTheme="minorBidi"/>
+        </w:rPr>
+        <w:t>Haar</w:t>
+      </w:r>
+      <w:proofErr w:type="spellEnd"/>
+      <w:r>
+        <w:rPr>
+          <w:rFonts w:asciiTheme="minorBidi" w:hAnsiTheme="minorBidi"/>
+        </w:rPr>
+        <w:t xml:space="preserve"> Wavelet based AdaBoost cascade</w:t>
+      </w:r>
+      <w:r>
+        <w:rPr>
+          <w:rFonts w:asciiTheme="minorBidi" w:hAnsiTheme="minorBidi"/>
+        </w:rPr>
+        <w:t>.</w:t>
+      </w:r>
+      <w:r>
+        <w:rPr>
+          <w:rFonts w:asciiTheme="minorBidi" w:hAnsiTheme="minorBidi"/>
+        </w:rPr>
+        <w:t xml:space="preserve"> Combine several weak classifiers into a strong classifier via linear combination.</w:t>
+      </w:r>
+    </w:p>
+    <w:p>
+      <w:pPr>
+        <w:pStyle w:val="ListParagraph"/>
+        <w:numPr>
+          <w:ilvl w:val="0"/>
+          <w:numId w:val="12"/>
+        </w:numPr>
+        <w:rPr>
+          <w:rFonts w:asciiTheme="minorBidi" w:hAnsiTheme="minorBidi"/>
+        </w:rPr>
+      </w:pPr>
+      <w:r>
+        <w:rPr>
+          <w:rFonts w:asciiTheme="minorBidi" w:hAnsiTheme="minorBidi"/>
+        </w:rPr>
+        <w:t>Calculate relative displacement using known camera model and geometry info as well as location in image.</w:t>
+      </w:r>
+    </w:p>
+    <w:p>
+      <w:pPr>
+        <w:pStyle w:val="ListParagraph"/>
+        <w:numPr>
+          <w:ilvl w:val="0"/>
+          <w:numId w:val="12"/>
+        </w:numPr>
+        <w:rPr>
+          <w:rFonts w:asciiTheme="minorBidi" w:hAnsiTheme="minorBidi"/>
+        </w:rPr>
+      </w:pPr>
+      <w:r>
+        <w:rPr>
+          <w:rFonts w:asciiTheme="minorBidi" w:hAnsiTheme="minorBidi"/>
+        </w:rPr>
+        <w:t>Control camera to keep pointing at leader UAV</w:t>
+      </w:r>
+      <w:r>
+        <w:rPr>
+          <w:rFonts w:asciiTheme="minorBidi" w:hAnsiTheme="minorBidi"/>
+        </w:rPr>
+        <w:t>, predicted under quasi steady state</w:t>
+      </w:r>
+      <w:r>
+        <w:rPr>
+          <w:rFonts w:asciiTheme="minorBidi" w:hAnsiTheme="minorBidi"/>
+        </w:rPr>
+        <w:t>, and using PID control</w:t>
+      </w:r>
+    </w:p>
+    <w:p>
+      <w:pPr>
+        <w:pStyle w:val="ListParagraph"/>
+        <w:numPr>
+          <w:ilvl w:val="0"/>
+          <w:numId w:val="12"/>
+        </w:numPr>
+        <w:rPr>
+          <w:rFonts w:asciiTheme="minorBidi" w:hAnsiTheme="minorBidi"/>
+        </w:rPr>
+      </w:pPr>
+      <w:r>
+        <w:rPr>
+          <w:rFonts w:asciiTheme="minorBidi" w:hAnsiTheme="minorBidi"/>
+        </w:rPr>
+        <w:t>Discrete time model of target motion, Kalman filter to estimate estate of target in image plane, predict possible location of target in next frame.</w:t>
+      </w:r>
+    </w:p>
+    <w:p>
+      <w:pPr>
+        <w:pStyle w:val="ListParagraph"/>
+        <w:numPr>
+          <w:ilvl w:val="0"/>
+          <w:numId w:val="12"/>
+        </w:numPr>
+        <w:rPr>
+          <w:rFonts w:asciiTheme="minorBidi" w:hAnsiTheme="minorBidi"/>
+        </w:rPr>
+      </w:pPr>
+      <w:r>
+        <w:rPr>
+          <w:rFonts w:asciiTheme="minorBidi" w:hAnsiTheme="minorBidi"/>
+        </w:rPr>
+        <w:t>Fuse data with motion estimator, detector, image tracker, Kalman filter.</w:t>
+      </w:r>
+    </w:p>
+    <w:p>
+      <w:pPr>
+        <w:ind w:left="360"/>
+        <w:rPr>
+          <w:rFonts w:asciiTheme="minorBidi" w:hAnsiTheme="minorBidi"/>
+        </w:rPr>
+      </w:pPr>
+      <w:r>
+        <w:rPr>
           <w:noProof/>
         </w:rPr>
         <w:drawing>
-          <wp:inline distT="0" distB="0" distL="0" distR="0" wp14:anchorId="3A2FFA71" wp14:editId="6740774E">
-            <wp:extent cx="4632960" cy="1432456"/>
-            <wp:effectExtent l="0" t="0" r="0" b="0"/>
+          <wp:inline distT="0" distB="0" distL="0" distR="0" wp14:anchorId="0DE67073" wp14:editId="75733201">
+            <wp:extent cx="4305300" cy="2550062"/>
+            <wp:effectExtent l="0" t="0" r="0" b="3175"/>
             <wp:docPr id="1" name="Picture 1" descr="Diagram&#10;&#10;Description automatically generated"/>
             <wp:cNvGraphicFramePr>
               <a:graphicFrameLocks xmlns:a="http://schemas.openxmlformats.org/drawingml/2006/main" noChangeAspect="1"/>
@@ -408,7 +511,7 @@
                   <pic:spPr>
                     <a:xfrm>
                       <a:off x="0" y="0"/>
-                      <a:ext cx="4643870" cy="1435829"/>
+                      <a:ext cx="4309167" cy="2552352"/>
                     </a:xfrm>
                     <a:prstGeom prst="rect">
                       <a:avLst/>
@@ -423,20 +526,46 @@
     </w:p>
     <w:p>
       <w:pPr>
+        <w:pStyle w:val="sectionheading"/>
+        <w:spacing w:before="0" w:line="240" w:lineRule="auto"/>
+        <w:rPr>
+          <w:rFonts w:cstheme="minorBidi"/>
+          <w:szCs w:val="22"/>
+        </w:rPr>
+      </w:pPr>
+      <w:r>
+        <w:rPr>
+          <w:rFonts w:cstheme="minorBidi"/>
+          <w:szCs w:val="22"/>
+        </w:rPr>
+        <w:t xml:space="preserve">Section 3 - </w:t>
+      </w:r>
+      <w:r>
+        <w:rPr>
+          <w:rFonts w:cstheme="minorBidi"/>
+          <w:szCs w:val="22"/>
+        </w:rPr>
+        <w:t>Applications</w:t>
+      </w:r>
+      <w:bookmarkEnd w:id="2"/>
+    </w:p>
+    <w:p>
+      <w:pPr>
         <w:pStyle w:val="ListParagraph"/>
         <w:numPr>
           <w:ilvl w:val="0"/>
-          <w:numId w:val="9"/>
+          <w:numId w:val="12"/>
         </w:numPr>
-        <w:rPr>
-          <w:rFonts w:asciiTheme="minorBidi" w:hAnsiTheme="minorBidi"/>
-        </w:rPr>
-      </w:pPr>
-      <w:r>
-        <w:rPr>
-          <w:rFonts w:asciiTheme="minorBidi" w:hAnsiTheme="minorBidi"/>
-        </w:rPr>
-        <w:t>Images in initial and desired state are input data.</w:t>
+        <w:spacing w:after="0" w:line="240" w:lineRule="auto"/>
+        <w:rPr>
+          <w:rFonts w:asciiTheme="minorBidi" w:hAnsiTheme="minorBidi"/>
+        </w:rPr>
+      </w:pPr>
+      <w:r>
+        <w:rPr>
+          <w:rFonts w:asciiTheme="minorBidi" w:hAnsiTheme="minorBidi"/>
+        </w:rPr>
+        <w:t>Formation flying for UAVs is most obvious application, but also in underwater robots too.</w:t>
       </w:r>
     </w:p>
     <w:p>
@@ -444,31 +573,18 @@
         <w:pStyle w:val="ListParagraph"/>
         <w:numPr>
           <w:ilvl w:val="0"/>
-          <w:numId w:val="9"/>
+          <w:numId w:val="12"/>
         </w:numPr>
-        <w:rPr>
-          <w:rFonts w:asciiTheme="minorBidi" w:hAnsiTheme="minorBidi"/>
-        </w:rPr>
-      </w:pPr>
-      <w:r>
-        <w:rPr>
-          <w:rFonts w:asciiTheme="minorBidi" w:hAnsiTheme="minorBidi"/>
-        </w:rPr>
-        <w:t xml:space="preserve">CAD based method for pose </w:t>
-      </w:r>
-      <w:proofErr w:type="spellStart"/>
-      <w:r>
-        <w:rPr>
-          <w:rFonts w:asciiTheme="minorBidi" w:hAnsiTheme="minorBidi"/>
-        </w:rPr>
-        <w:t>estmation</w:t>
-      </w:r>
-      <w:proofErr w:type="spellEnd"/>
-      <w:r>
-        <w:rPr>
-          <w:rFonts w:asciiTheme="minorBidi" w:hAnsiTheme="minorBidi"/>
-        </w:rPr>
-        <w:t>, hue saturation value color filter to specify boundaries of obstacle in image space</w:t>
+        <w:spacing w:after="0" w:line="240" w:lineRule="auto"/>
+        <w:rPr>
+          <w:rFonts w:asciiTheme="minorBidi" w:hAnsiTheme="minorBidi"/>
+        </w:rPr>
+      </w:pPr>
+      <w:r>
+        <w:rPr>
+          <w:rFonts w:asciiTheme="minorBidi" w:hAnsiTheme="minorBidi"/>
+        </w:rPr>
+        <w:t>Platooning in ground based mobile robots / self driving cars</w:t>
       </w:r>
     </w:p>
     <w:p>
@@ -476,17 +592,18 @@
         <w:pStyle w:val="ListParagraph"/>
         <w:numPr>
           <w:ilvl w:val="0"/>
-          <w:numId w:val="9"/>
+          <w:numId w:val="12"/>
         </w:numPr>
-        <w:rPr>
-          <w:rFonts w:asciiTheme="minorBidi" w:hAnsiTheme="minorBidi"/>
-        </w:rPr>
-      </w:pPr>
-      <w:r>
-        <w:rPr>
-          <w:rFonts w:asciiTheme="minorBidi" w:hAnsiTheme="minorBidi"/>
-        </w:rPr>
-        <w:t xml:space="preserve">Attractive potential field to pull robot’s desired points towards goal configuration. </w:t>
+        <w:spacing w:after="0" w:line="240" w:lineRule="auto"/>
+        <w:rPr>
+          <w:rFonts w:asciiTheme="minorBidi" w:hAnsiTheme="minorBidi"/>
+        </w:rPr>
+      </w:pPr>
+      <w:r>
+        <w:rPr>
+          <w:rFonts w:asciiTheme="minorBidi" w:hAnsiTheme="minorBidi"/>
+        </w:rPr>
+        <w:t xml:space="preserve">Terminal guidance - can be used in missiles, or for docking on a ship or space station. </w:t>
       </w:r>
     </w:p>
     <w:p>
@@ -494,37 +611,52 @@
         <w:pStyle w:val="ListParagraph"/>
         <w:numPr>
           <w:ilvl w:val="0"/>
-          <w:numId w:val="9"/>
+          <w:numId w:val="12"/>
         </w:numPr>
-        <w:rPr>
-          <w:rFonts w:asciiTheme="minorBidi" w:hAnsiTheme="minorBidi"/>
-        </w:rPr>
-      </w:pPr>
-      <w:r>
-        <w:rPr>
-          <w:rFonts w:asciiTheme="minorBidi" w:hAnsiTheme="minorBidi"/>
-        </w:rPr>
-        <w:t xml:space="preserve">Repulsive potential field to push robot’s desired points away from constraints such as obstacles. </w:t>
-      </w:r>
-      <w:r>
-        <w:rPr>
-          <w:rFonts w:asciiTheme="minorBidi" w:hAnsiTheme="minorBidi"/>
-        </w:rPr>
-        <w:t xml:space="preserve">Total force is linear combination of attractive and repulsive forces, and are 6 x 1 vector representing </w:t>
-      </w:r>
-      <w:proofErr w:type="spellStart"/>
-      <w:r>
-        <w:rPr>
-          <w:rFonts w:asciiTheme="minorBidi" w:hAnsiTheme="minorBidi"/>
-        </w:rPr>
-        <w:t>paramaterization</w:t>
-      </w:r>
-      <w:proofErr w:type="spellEnd"/>
-      <w:r>
-        <w:rPr>
-          <w:rFonts w:asciiTheme="minorBidi" w:hAnsiTheme="minorBidi"/>
-        </w:rPr>
-        <w:t xml:space="preserve"> of robot’s workspace.</w:t>
+        <w:spacing w:after="0" w:line="240" w:lineRule="auto"/>
+        <w:rPr>
+          <w:rFonts w:asciiTheme="minorBidi" w:hAnsiTheme="minorBidi"/>
+        </w:rPr>
+      </w:pPr>
+      <w:r>
+        <w:rPr>
+          <w:rFonts w:asciiTheme="minorBidi" w:hAnsiTheme="minorBidi"/>
+        </w:rPr>
+        <w:lastRenderedPageBreak/>
+        <w:t>With the terminal missile guidance, vision can distinguish between the target and countermeasures, and it does not involve communication with the target.</w:t>
+      </w:r>
+    </w:p>
+    <w:p>
+      <w:pPr>
+        <w:pStyle w:val="sectionheading"/>
+        <w:spacing w:before="0" w:line="240" w:lineRule="auto"/>
+        <w:rPr>
+          <w:rFonts w:cstheme="minorBidi"/>
+          <w:szCs w:val="22"/>
+        </w:rPr>
+      </w:pPr>
+      <w:bookmarkStart w:id="3" w:name="_Toc92378464"/>
+      <w:r>
+        <w:rPr>
+          <w:rFonts w:cstheme="minorBidi"/>
+          <w:szCs w:val="22"/>
+        </w:rPr>
+        <w:t xml:space="preserve">Section 4 - </w:t>
+      </w:r>
+      <w:r>
+        <w:rPr>
+          <w:rFonts w:cstheme="minorBidi"/>
+          <w:szCs w:val="22"/>
+        </w:rPr>
+        <w:t>Future Development</w:t>
+      </w:r>
+      <w:bookmarkEnd w:id="3"/>
+      <w:r>
+        <w:rPr>
+          <w:rFonts w:cstheme="minorBidi"/>
+          <w:szCs w:val="22"/>
+        </w:rPr>
+        <w:t xml:space="preserve"> </w:t>
       </w:r>
     </w:p>
     <w:p>
@@ -532,7 +664,7 @@
         <w:pStyle w:val="ListParagraph"/>
         <w:numPr>
           <w:ilvl w:val="0"/>
-          <w:numId w:val="9"/>
+          <w:numId w:val="12"/>
         </w:numPr>
         <w:rPr>
           <w:rFonts w:asciiTheme="minorBidi" w:hAnsiTheme="minorBidi"/>
@@ -542,21 +674,7 @@
         <w:rPr>
           <w:rFonts w:asciiTheme="minorBidi" w:hAnsiTheme="minorBidi"/>
         </w:rPr>
-        <w:t xml:space="preserve">Discrete time trajectory to generate </w:t>
-      </w:r>
-      <w:proofErr w:type="spellStart"/>
-      <w:r>
-        <w:rPr>
-          <w:rFonts w:asciiTheme="minorBidi" w:hAnsiTheme="minorBidi"/>
-        </w:rPr>
-        <w:t>midoints</w:t>
-      </w:r>
-      <w:proofErr w:type="spellEnd"/>
-      <w:r>
-        <w:rPr>
-          <w:rFonts w:asciiTheme="minorBidi" w:hAnsiTheme="minorBidi"/>
-        </w:rPr>
-        <w:t xml:space="preserve"> from initial to robot’s goal.</w:t>
+        <w:t>Conditional leadership - suppose there are 3 drones, 2 leaders one follower. Set conditions in which the follower will follow leader 1, and in other conditions follow leader 2. Or even dynamic assignment in which a leader changes into a follower based on the robot’s operating conditions.</w:t>
       </w:r>
     </w:p>
     <w:p>
@@ -564,31 +682,37 @@
         <w:pStyle w:val="ListParagraph"/>
         <w:numPr>
           <w:ilvl w:val="0"/>
-          <w:numId w:val="9"/>
+          <w:numId w:val="12"/>
         </w:numPr>
         <w:rPr>
           <w:rFonts w:asciiTheme="minorBidi" w:hAnsiTheme="minorBidi"/>
         </w:rPr>
       </w:pPr>
-      <w:r>
-        <w:rPr>
-          <w:rFonts w:asciiTheme="minorBidi" w:hAnsiTheme="minorBidi"/>
-        </w:rPr>
-        <w:t xml:space="preserve">Simplified kinematic model, </w:t>
-      </w:r>
-      <w:proofErr w:type="spellStart"/>
-      <w:r>
-        <w:rPr>
-          <w:rFonts w:asciiTheme="minorBidi" w:hAnsiTheme="minorBidi"/>
-        </w:rPr>
-        <w:t>instaneous</w:t>
-      </w:r>
-      <w:proofErr w:type="spellEnd"/>
-      <w:r>
-        <w:rPr>
-          <w:rFonts w:asciiTheme="minorBidi" w:hAnsiTheme="minorBidi"/>
-        </w:rPr>
-        <w:t xml:space="preserve"> center of rotation</w:t>
+    </w:p>
+    <w:p>
+      <w:pPr>
+        <w:pStyle w:val="sectionheading"/>
+        <w:spacing w:before="0" w:line="240" w:lineRule="auto"/>
+        <w:rPr>
+          <w:rFonts w:cstheme="minorBidi"/>
+          <w:szCs w:val="22"/>
+        </w:rPr>
+      </w:pPr>
+      <w:bookmarkStart w:id="4" w:name="_Toc92378465"/>
+      <w:r>
+        <w:rPr>
+          <w:rFonts w:cstheme="minorBidi"/>
+          <w:szCs w:val="22"/>
+        </w:rPr>
+        <w:t>Section 5 - Questions</w:t>
+      </w:r>
+      <w:bookmarkEnd w:id="4"/>
+      <w:r>
+        <w:rPr>
+          <w:rFonts w:cstheme="minorBidi"/>
+          <w:szCs w:val="22"/>
+        </w:rPr>
+        <w:t xml:space="preserve"> </w:t>
       </w:r>
     </w:p>
     <w:p>
@@ -596,7 +720,7 @@
         <w:pStyle w:val="ListParagraph"/>
         <w:numPr>
           <w:ilvl w:val="0"/>
-          <w:numId w:val="9"/>
+          <w:numId w:val="13"/>
         </w:numPr>
         <w:rPr>
           <w:rFonts w:asciiTheme="minorBidi" w:hAnsiTheme="minorBidi"/>
@@ -606,233 +730,27 @@
         <w:rPr>
           <w:rFonts w:asciiTheme="minorBidi" w:hAnsiTheme="minorBidi"/>
         </w:rPr>
-        <w:t>Robots with lower priority will move to avoid stationary and higher priority robots</w:t>
-      </w:r>
-      <w:r>
-        <w:rPr>
-          <w:rFonts w:asciiTheme="minorBidi" w:hAnsiTheme="minorBidi"/>
-        </w:rPr>
-        <w:t>, or will halt to wait for higher priority robots to pass.</w:t>
-      </w:r>
-    </w:p>
-    <w:p>
-      <w:pPr>
-        <w:rPr>
-          <w:rFonts w:asciiTheme="minorBidi" w:hAnsiTheme="minorBidi"/>
-        </w:rPr>
-      </w:pPr>
-      <w:bookmarkStart w:id="2" w:name="_Toc92378463"/>
-    </w:p>
-    <w:p>
-      <w:pPr>
-        <w:pStyle w:val="sectionheading"/>
-        <w:spacing w:before="0" w:line="240" w:lineRule="auto"/>
-        <w:rPr>
-          <w:rFonts w:cstheme="minorBidi"/>
-          <w:szCs w:val="22"/>
-        </w:rPr>
-      </w:pPr>
-      <w:r>
-        <w:rPr>
-          <w:rFonts w:cstheme="minorBidi"/>
-          <w:szCs w:val="22"/>
-        </w:rPr>
-        <w:lastRenderedPageBreak/>
-        <w:t xml:space="preserve">Section 3 - </w:t>
-      </w:r>
-      <w:r>
-        <w:rPr>
-          <w:rFonts w:cstheme="minorBidi"/>
-          <w:szCs w:val="22"/>
-        </w:rPr>
-        <w:t>Applications</w:t>
-      </w:r>
-      <w:bookmarkEnd w:id="2"/>
-    </w:p>
-    <w:p>
-      <w:pPr>
-        <w:pStyle w:val="ListParagraph"/>
-        <w:numPr>
-          <w:ilvl w:val="0"/>
-          <w:numId w:val="9"/>
-        </w:numPr>
-        <w:spacing w:after="0" w:line="240" w:lineRule="auto"/>
-        <w:rPr>
-          <w:rFonts w:asciiTheme="minorBidi" w:hAnsiTheme="minorBidi"/>
-        </w:rPr>
-      </w:pPr>
-      <w:r>
-        <w:rPr>
-          <w:rFonts w:asciiTheme="minorBidi" w:hAnsiTheme="minorBidi"/>
-        </w:rPr>
-        <w:t>work in which main source of information for operator is through a camera / monocular vision system. For example work in confined / out of reach spaces such as tunnels.</w:t>
-      </w:r>
-    </w:p>
-    <w:p>
-      <w:pPr>
-        <w:pStyle w:val="ListParagraph"/>
-        <w:numPr>
-          <w:ilvl w:val="0"/>
-          <w:numId w:val="9"/>
-        </w:numPr>
-        <w:spacing w:after="0" w:line="240" w:lineRule="auto"/>
-        <w:rPr>
-          <w:rFonts w:asciiTheme="minorBidi" w:hAnsiTheme="minorBidi"/>
-        </w:rPr>
-      </w:pPr>
-      <w:r>
-        <w:rPr>
-          <w:rFonts w:asciiTheme="minorBidi" w:hAnsiTheme="minorBidi"/>
-        </w:rPr>
-        <w:t>Work in a “controlled” environment such as warehouse</w:t>
-      </w:r>
-    </w:p>
-    <w:p>
-      <w:pPr>
-        <w:pStyle w:val="ListParagraph"/>
-        <w:spacing w:after="0" w:line="240" w:lineRule="auto"/>
-        <w:rPr>
-          <w:rFonts w:asciiTheme="minorBidi" w:hAnsiTheme="minorBidi"/>
-        </w:rPr>
-      </w:pPr>
-    </w:p>
-    <w:p>
-      <w:pPr>
-        <w:pStyle w:val="sectionheading"/>
-        <w:spacing w:before="0" w:line="240" w:lineRule="auto"/>
-        <w:rPr>
-          <w:rFonts w:cstheme="minorBidi"/>
-          <w:szCs w:val="22"/>
-        </w:rPr>
-      </w:pPr>
-      <w:bookmarkStart w:id="3" w:name="_Toc92378464"/>
-      <w:r>
-        <w:rPr>
-          <w:rFonts w:cstheme="minorBidi"/>
-          <w:szCs w:val="22"/>
-        </w:rPr>
-        <w:t xml:space="preserve">Section 4 - </w:t>
-      </w:r>
-      <w:r>
-        <w:rPr>
-          <w:rFonts w:cstheme="minorBidi"/>
-          <w:szCs w:val="22"/>
-        </w:rPr>
-        <w:t>Future Development</w:t>
-      </w:r>
-      <w:bookmarkEnd w:id="3"/>
-      <w:r>
-        <w:rPr>
-          <w:rFonts w:cstheme="minorBidi"/>
-          <w:szCs w:val="22"/>
-        </w:rPr>
-        <w:t xml:space="preserve"> </w:t>
-      </w:r>
-    </w:p>
-    <w:p>
-      <w:pPr>
-        <w:rPr>
-          <w:rFonts w:asciiTheme="minorBidi" w:hAnsiTheme="minorBidi"/>
-        </w:rPr>
-      </w:pPr>
-    </w:p>
-    <w:p>
-      <w:pPr>
-        <w:pStyle w:val="ListParagraph"/>
-        <w:numPr>
-          <w:ilvl w:val="0"/>
-          <w:numId w:val="10"/>
-        </w:numPr>
-        <w:rPr>
-          <w:rFonts w:asciiTheme="minorBidi" w:hAnsiTheme="minorBidi"/>
-        </w:rPr>
-      </w:pPr>
-      <w:r>
-        <w:rPr>
-          <w:rFonts w:asciiTheme="minorBidi" w:hAnsiTheme="minorBidi"/>
-        </w:rPr>
-        <w:t>Can the overhead camera be a drone, or multiple drones for redundancy?</w:t>
-      </w:r>
-    </w:p>
-    <w:p>
-      <w:pPr>
-        <w:pStyle w:val="sectionheading"/>
-        <w:spacing w:before="0" w:line="240" w:lineRule="auto"/>
-        <w:rPr>
-          <w:rFonts w:cstheme="minorBidi"/>
-          <w:szCs w:val="22"/>
-        </w:rPr>
-      </w:pPr>
-      <w:bookmarkStart w:id="4" w:name="_Toc92378465"/>
-      <w:r>
-        <w:rPr>
-          <w:rFonts w:cstheme="minorBidi"/>
-          <w:szCs w:val="22"/>
-        </w:rPr>
-        <w:t>Section 5 - Questions</w:t>
-      </w:r>
-      <w:bookmarkEnd w:id="4"/>
-      <w:r>
-        <w:rPr>
-          <w:rFonts w:cstheme="minorBidi"/>
-          <w:szCs w:val="22"/>
-        </w:rPr>
-        <w:t xml:space="preserve"> </w:t>
-      </w:r>
-    </w:p>
-    <w:p>
-      <w:pPr>
-        <w:rPr>
-          <w:rFonts w:asciiTheme="minorBidi" w:hAnsiTheme="minorBidi"/>
-        </w:rPr>
-      </w:pPr>
-    </w:p>
-    <w:p>
-      <w:pPr>
-        <w:pStyle w:val="ListParagraph"/>
-        <w:numPr>
-          <w:ilvl w:val="0"/>
-          <w:numId w:val="11"/>
-        </w:numPr>
-        <w:rPr>
-          <w:rFonts w:asciiTheme="minorBidi" w:hAnsiTheme="minorBidi"/>
-        </w:rPr>
-      </w:pPr>
-      <w:r>
-        <w:rPr>
-          <w:rFonts w:asciiTheme="minorBidi" w:hAnsiTheme="minorBidi"/>
-        </w:rPr>
-        <w:t>What is “CAD based method” for pose estimation?</w:t>
-      </w:r>
-    </w:p>
-    <w:p>
-      <w:pPr>
-        <w:pStyle w:val="ListParagraph"/>
-        <w:numPr>
-          <w:ilvl w:val="0"/>
-          <w:numId w:val="11"/>
-        </w:numPr>
-        <w:rPr>
-          <w:rFonts w:asciiTheme="minorBidi" w:hAnsiTheme="minorBidi"/>
-        </w:rPr>
-      </w:pPr>
-      <w:r>
-        <w:rPr>
-          <w:rFonts w:asciiTheme="minorBidi" w:hAnsiTheme="minorBidi"/>
-        </w:rPr>
         <w:t>What is “</w:t>
       </w:r>
-      <w:r>
-        <w:rPr>
-          <w:rFonts w:asciiTheme="minorBidi" w:hAnsiTheme="minorBidi"/>
-        </w:rPr>
-        <w:t>hue saturation value color filter</w:t>
-      </w:r>
-      <w:r>
-        <w:rPr>
-          <w:rFonts w:asciiTheme="minorBidi" w:hAnsiTheme="minorBidi"/>
-        </w:rPr>
-        <w:t>”</w:t>
+      <w:proofErr w:type="spellStart"/>
+      <w:r>
+        <w:rPr>
+          <w:rFonts w:asciiTheme="minorBidi" w:hAnsiTheme="minorBidi"/>
+        </w:rPr>
+        <w:t>Haar</w:t>
+      </w:r>
+      <w:proofErr w:type="spellEnd"/>
+      <w:r>
+        <w:rPr>
+          <w:rFonts w:asciiTheme="minorBidi" w:hAnsiTheme="minorBidi"/>
+        </w:rPr>
+        <w:t xml:space="preserve"> Wavelet based AdaBoost cascade</w:t>
+      </w:r>
+      <w:r>
+        <w:rPr>
+          <w:rFonts w:asciiTheme="minorBidi" w:hAnsiTheme="minorBidi"/>
+        </w:rPr>
+        <w:t>”?</w:t>
       </w:r>
     </w:p>
     <w:p>
@@ -1092,6 +1010,95 @@
     </w:lvl>
   </w:abstractNum>
   <w:abstractNum w:abstractNumId="1" w15:restartNumberingAfterBreak="0">
+    <w:nsid w:val="2409204C"/>
+    <w:multiLevelType w:val="hybridMultilevel"/>
+    <w:tmpl w:val="24F67642"/>
+    <w:lvl w:ilvl="0" w:tplc="1009000F">
+      <w:start w:val="1"/>
+      <w:numFmt w:val="decimal"/>
+      <w:lvlText w:val="%1."/>
+      <w:lvlJc w:val="left"/>
+      <w:pPr>
+        <w:ind w:left="720" w:hanging="360"/>
+      </w:pPr>
+      <w:rPr>
+        <w:rFonts w:hint="default"/>
+      </w:rPr>
+    </w:lvl>
+    <w:lvl w:ilvl="1" w:tplc="10090019" w:tentative="1">
+      <w:start w:val="1"/>
+      <w:numFmt w:val="lowerLetter"/>
+      <w:lvlText w:val="%2."/>
+      <w:lvlJc w:val="left"/>
+      <w:pPr>
+        <w:ind w:left="1440" w:hanging="360"/>
+      </w:pPr>
+    </w:lvl>
+    <w:lvl w:ilvl="2" w:tplc="1009001B" w:tentative="1">
+      <w:start w:val="1"/>
+      <w:numFmt w:val="lowerRoman"/>
+      <w:lvlText w:val="%3."/>
+      <w:lvlJc w:val="right"/>
+      <w:pPr>
+        <w:ind w:left="2160" w:hanging="180"/>
+      </w:pPr>
+    </w:lvl>
+    <w:lvl w:ilvl="3" w:tplc="1009000F" w:tentative="1">
+      <w:start w:val="1"/>
+      <w:numFmt w:val="decimal"/>
+      <w:lvlText w:val="%4."/>
+      <w:lvlJc w:val="left"/>
+      <w:pPr>
+        <w:ind w:left="2880" w:hanging="360"/>
+      </w:pPr>
+    </w:lvl>
+    <w:lvl w:ilvl="4" w:tplc="10090019" w:tentative="1">
+      <w:start w:val="1"/>
+      <w:numFmt w:val="lowerLetter"/>
+      <w:lvlText w:val="%5."/>
+      <w:lvlJc w:val="left"/>
+      <w:pPr>
+        <w:ind w:left="3600" w:hanging="360"/>
+      </w:pPr>
+    </w:lvl>
+    <w:lvl w:ilvl="5" w:tplc="1009001B" w:tentative="1">
+      <w:start w:val="1"/>
+      <w:numFmt w:val="lowerRoman"/>
+      <w:lvlText w:val="%6."/>
+      <w:lvlJc w:val="right"/>
+      <w:pPr>
+        <w:ind w:left="4320" w:hanging="180"/>
+      </w:pPr>
+    </w:lvl>
+    <w:lvl w:ilvl="6" w:tplc="1009000F" w:tentative="1">
+      <w:start w:val="1"/>
+      <w:numFmt w:val="decimal"/>
+      <w:lvlText w:val="%7."/>
+      <w:lvlJc w:val="left"/>
+      <w:pPr>
+        <w:ind w:left="5040" w:hanging="360"/>
+      </w:pPr>
+    </w:lvl>
+    <w:lvl w:ilvl="7" w:tplc="10090019" w:tentative="1">
+      <w:start w:val="1"/>
+      <w:numFmt w:val="lowerLetter"/>
+      <w:lvlText w:val="%8."/>
+      <w:lvlJc w:val="left"/>
+      <w:pPr>
+        <w:ind w:left="5760" w:hanging="360"/>
+      </w:pPr>
+    </w:lvl>
+    <w:lvl w:ilvl="8" w:tplc="1009001B" w:tentative="1">
+      <w:start w:val="1"/>
+      <w:numFmt w:val="lowerRoman"/>
+      <w:lvlText w:val="%9."/>
+      <w:lvlJc w:val="right"/>
+      <w:pPr>
+        <w:ind w:left="6480" w:hanging="180"/>
+      </w:pPr>
+    </w:lvl>
+  </w:abstractNum>
+  <w:abstractNum w:abstractNumId="2" w15:restartNumberingAfterBreak="0">
     <w:nsid w:val="32F225F9"/>
     <w:multiLevelType w:val="hybridMultilevel"/>
     <w:tmpl w:val="BFD0FFF0"/>
@@ -1204,7 +1211,7 @@
       </w:rPr>
     </w:lvl>
   </w:abstractNum>
-  <w:abstractNum w:abstractNumId="2" w15:restartNumberingAfterBreak="0">
+  <w:abstractNum w:abstractNumId="3" w15:restartNumberingAfterBreak="0">
     <w:nsid w:val="4998067E"/>
     <w:multiLevelType w:val="hybridMultilevel"/>
     <w:tmpl w:val="2F88EFBC"/>
@@ -1290,7 +1297,7 @@
       </w:pPr>
     </w:lvl>
   </w:abstractNum>
-  <w:abstractNum w:abstractNumId="3" w15:restartNumberingAfterBreak="0">
+  <w:abstractNum w:abstractNumId="4" w15:restartNumberingAfterBreak="0">
     <w:nsid w:val="5DBD677D"/>
     <w:multiLevelType w:val="hybridMultilevel"/>
     <w:tmpl w:val="45288798"/>
@@ -1403,7 +1410,7 @@
       </w:rPr>
     </w:lvl>
   </w:abstractNum>
-  <w:abstractNum w:abstractNumId="4" w15:restartNumberingAfterBreak="0">
+  <w:abstractNum w:abstractNumId="5" w15:restartNumberingAfterBreak="0">
     <w:nsid w:val="5F3C3BAA"/>
     <w:multiLevelType w:val="hybridMultilevel"/>
     <w:tmpl w:val="2BE0A9E4"/>
@@ -1492,7 +1499,7 @@
       </w:pPr>
     </w:lvl>
   </w:abstractNum>
-  <w:abstractNum w:abstractNumId="5" w15:restartNumberingAfterBreak="0">
+  <w:abstractNum w:abstractNumId="6" w15:restartNumberingAfterBreak="0">
     <w:nsid w:val="5F6D183C"/>
     <w:multiLevelType w:val="hybridMultilevel"/>
     <w:tmpl w:val="B7829B90"/>
@@ -1578,7 +1585,7 @@
       </w:pPr>
     </w:lvl>
   </w:abstractNum>
-  <w:abstractNum w:abstractNumId="6" w15:restartNumberingAfterBreak="0">
+  <w:abstractNum w:abstractNumId="7" w15:restartNumberingAfterBreak="0">
     <w:nsid w:val="5FDB2391"/>
     <w:multiLevelType w:val="hybridMultilevel"/>
     <w:tmpl w:val="2F88EFBC"/>
@@ -1664,7 +1671,7 @@
       </w:pPr>
     </w:lvl>
   </w:abstractNum>
-  <w:abstractNum w:abstractNumId="7" w15:restartNumberingAfterBreak="0">
+  <w:abstractNum w:abstractNumId="8" w15:restartNumberingAfterBreak="0">
     <w:nsid w:val="622454E1"/>
     <w:multiLevelType w:val="hybridMultilevel"/>
     <w:tmpl w:val="E88031F2"/>
@@ -1777,7 +1784,7 @@
       </w:rPr>
     </w:lvl>
   </w:abstractNum>
-  <w:abstractNum w:abstractNumId="8" w15:restartNumberingAfterBreak="0">
+  <w:abstractNum w:abstractNumId="9" w15:restartNumberingAfterBreak="0">
     <w:nsid w:val="62D00EEE"/>
     <w:multiLevelType w:val="hybridMultilevel"/>
     <w:tmpl w:val="9DE4AFC0"/>
@@ -1866,7 +1873,120 @@
       </w:pPr>
     </w:lvl>
   </w:abstractNum>
-  <w:abstractNum w:abstractNumId="9" w15:restartNumberingAfterBreak="0">
+  <w:abstractNum w:abstractNumId="10" w15:restartNumberingAfterBreak="0">
+    <w:nsid w:val="648B7679"/>
+    <w:multiLevelType w:val="hybridMultilevel"/>
+    <w:tmpl w:val="77706D1A"/>
+    <w:lvl w:ilvl="0" w:tplc="F7B6BC7C">
+      <w:start w:val="1"/>
+      <w:numFmt w:val="bullet"/>
+      <w:lvlText w:val="-"/>
+      <w:lvlJc w:val="left"/>
+      <w:pPr>
+        <w:ind w:left="720" w:hanging="360"/>
+      </w:pPr>
+      <w:rPr>
+        <w:rFonts w:ascii="Arial" w:eastAsiaTheme="minorEastAsia" w:hAnsi="Arial" w:cs="Arial" w:hint="default"/>
+      </w:rPr>
+    </w:lvl>
+    <w:lvl w:ilvl="1" w:tplc="10090003" w:tentative="1">
+      <w:start w:val="1"/>
+      <w:numFmt w:val="bullet"/>
+      <w:lvlText w:val="o"/>
+      <w:lvlJc w:val="left"/>
+      <w:pPr>
+        <w:ind w:left="1440" w:hanging="360"/>
+      </w:pPr>
+      <w:rPr>
+        <w:rFonts w:ascii="Courier New" w:hAnsi="Courier New" w:cs="Courier New" w:hint="default"/>
+      </w:rPr>
+    </w:lvl>
+    <w:lvl w:ilvl="2" w:tplc="10090005" w:tentative="1">
+      <w:start w:val="1"/>
+      <w:numFmt w:val="bullet"/>
+      <w:lvlText w:val=""/>
+      <w:lvlJc w:val="left"/>
+      <w:pPr>
+        <w:ind w:left="2160" w:hanging="360"/>
+      </w:pPr>
+      <w:rPr>
+        <w:rFonts w:ascii="Wingdings" w:hAnsi="Wingdings" w:hint="default"/>
+      </w:rPr>
+    </w:lvl>
+    <w:lvl w:ilvl="3" w:tplc="10090001" w:tentative="1">
+      <w:start w:val="1"/>
+      <w:numFmt w:val="bullet"/>
+      <w:lvlText w:val=""/>
+      <w:lvlJc w:val="left"/>
+      <w:pPr>
+        <w:ind w:left="2880" w:hanging="360"/>
+      </w:pPr>
+      <w:rPr>
+        <w:rFonts w:ascii="Symbol" w:hAnsi="Symbol" w:hint="default"/>
+      </w:rPr>
+    </w:lvl>
+    <w:lvl w:ilvl="4" w:tplc="10090003" w:tentative="1">
+      <w:start w:val="1"/>
+      <w:numFmt w:val="bullet"/>
+      <w:lvlText w:val="o"/>
+      <w:lvlJc w:val="left"/>
+      <w:pPr>
+        <w:ind w:left="3600" w:hanging="360"/>
+      </w:pPr>
+      <w:rPr>
+        <w:rFonts w:ascii="Courier New" w:hAnsi="Courier New" w:cs="Courier New" w:hint="default"/>
+      </w:rPr>
+    </w:lvl>
+    <w:lvl w:ilvl="5" w:tplc="10090005" w:tentative="1">
+      <w:start w:val="1"/>
+      <w:numFmt w:val="bullet"/>
+      <w:lvlText w:val=""/>
+      <w:lvlJc w:val="left"/>
+      <w:pPr>
+        <w:ind w:left="4320" w:hanging="360"/>
+      </w:pPr>
+      <w:rPr>
+        <w:rFonts w:ascii="Wingdings" w:hAnsi="Wingdings" w:hint="default"/>
+      </w:rPr>
+    </w:lvl>
+    <w:lvl w:ilvl="6" w:tplc="10090001" w:tentative="1">
+      <w:start w:val="1"/>
+      <w:numFmt w:val="bullet"/>
+      <w:lvlText w:val=""/>
+      <w:lvlJc w:val="left"/>
+      <w:pPr>
+        <w:ind w:left="5040" w:hanging="360"/>
+      </w:pPr>
+      <w:rPr>
+        <w:rFonts w:ascii="Symbol" w:hAnsi="Symbol" w:hint="default"/>
+      </w:rPr>
+    </w:lvl>
+    <w:lvl w:ilvl="7" w:tplc="10090003" w:tentative="1">
+      <w:start w:val="1"/>
+      <w:numFmt w:val="bullet"/>
+      <w:lvlText w:val="o"/>
+      <w:lvlJc w:val="left"/>
+      <w:pPr>
+        <w:ind w:left="5760" w:hanging="360"/>
+      </w:pPr>
+      <w:rPr>
+        <w:rFonts w:ascii="Courier New" w:hAnsi="Courier New" w:cs="Courier New" w:hint="default"/>
+      </w:rPr>
+    </w:lvl>
+    <w:lvl w:ilvl="8" w:tplc="10090005" w:tentative="1">
+      <w:start w:val="1"/>
+      <w:numFmt w:val="bullet"/>
+      <w:lvlText w:val=""/>
+      <w:lvlJc w:val="left"/>
+      <w:pPr>
+        <w:ind w:left="6480" w:hanging="360"/>
+      </w:pPr>
+      <w:rPr>
+        <w:rFonts w:ascii="Wingdings" w:hAnsi="Wingdings" w:hint="default"/>
+      </w:rPr>
+    </w:lvl>
+  </w:abstractNum>
+  <w:abstractNum w:abstractNumId="11" w15:restartNumberingAfterBreak="0">
     <w:nsid w:val="6EE76B1E"/>
     <w:multiLevelType w:val="hybridMultilevel"/>
     <w:tmpl w:val="2F88EFBC"/>
@@ -1952,7 +2072,7 @@
       </w:pPr>
     </w:lvl>
   </w:abstractNum>
-  <w:abstractNum w:abstractNumId="10" w15:restartNumberingAfterBreak="0">
+  <w:abstractNum w:abstractNumId="12" w15:restartNumberingAfterBreak="0">
     <w:nsid w:val="7A6306A9"/>
     <w:multiLevelType w:val="hybridMultilevel"/>
     <w:tmpl w:val="9F6A2090"/>
@@ -2042,7 +2162,7 @@
     </w:lvl>
   </w:abstractNum>
   <w:num w:numId="1">
-    <w:abstractNumId w:val="5"/>
+    <w:abstractNumId w:val="6"/>
     <w:lvlOverride w:ilvl="0">
       <w:startOverride w:val="1"/>
     </w:lvlOverride>
@@ -2072,7 +2192,7 @@
     </w:lvlOverride>
   </w:num>
   <w:num w:numId="2">
-    <w:abstractNumId w:val="6"/>
+    <w:abstractNumId w:val="7"/>
     <w:lvlOverride w:ilvl="0">
       <w:startOverride w:val="1"/>
     </w:lvlOverride>
@@ -2102,7 +2222,7 @@
     </w:lvlOverride>
   </w:num>
   <w:num w:numId="3">
-    <w:abstractNumId w:val="9"/>
+    <w:abstractNumId w:val="11"/>
     <w:lvlOverride w:ilvl="0">
       <w:startOverride w:val="1"/>
     </w:lvlOverride>
@@ -2135,25 +2255,31 @@
     <w:abstractNumId w:val="0"/>
   </w:num>
   <w:num w:numId="5">
+    <w:abstractNumId w:val="3"/>
+  </w:num>
+  <w:num w:numId="6">
+    <w:abstractNumId w:val="12"/>
+  </w:num>
+  <w:num w:numId="7">
     <w:abstractNumId w:val="2"/>
   </w:num>
-  <w:num w:numId="6">
+  <w:num w:numId="8">
+    <w:abstractNumId w:val="8"/>
+  </w:num>
+  <w:num w:numId="9">
+    <w:abstractNumId w:val="4"/>
+  </w:num>
+  <w:num w:numId="10">
+    <w:abstractNumId w:val="5"/>
+  </w:num>
+  <w:num w:numId="11">
+    <w:abstractNumId w:val="9"/>
+  </w:num>
+  <w:num w:numId="12">
     <w:abstractNumId w:val="10"/>
   </w:num>
-  <w:num w:numId="7">
+  <w:num w:numId="13">
     <w:abstractNumId w:val="1"/>
-  </w:num>
-  <w:num w:numId="8">
-    <w:abstractNumId w:val="7"/>
-  </w:num>
-  <w:num w:numId="9">
-    <w:abstractNumId w:val="3"/>
-  </w:num>
-  <w:num w:numId="10">
-    <w:abstractNumId w:val="4"/>
-  </w:num>
-  <w:num w:numId="11">
-    <w:abstractNumId w:val="8"/>
   </w:num>
 </w:numbering>
 </file>
